--- a/Topic B Programming Skills/Programming Assignment 3.docx
+++ b/Topic B Programming Skills/Programming Assignment 3.docx
@@ -1,6 +1,6 @@
 
 <file path=word/document.xml><?xml version="1.0" encoding="utf-8"?>
-<w:document xmlns:wpc="http://schemas.microsoft.com/office/word/2010/wordprocessingCanvas" xmlns:mc="http://schemas.openxmlformats.org/markup-compatibility/2006" xmlns:o="urn:schemas-microsoft-com:office:office" xmlns:r="http://schemas.openxmlformats.org/officeDocument/2006/relationships" xmlns:m="http://schemas.openxmlformats.org/officeDocument/2006/math" xmlns:v="urn:schemas-microsoft-com:vml" xmlns:wp14="http://schemas.microsoft.com/office/word/2010/wordprocessingDrawing" xmlns:wp="http://schemas.openxmlformats.org/drawingml/2006/wordprocessingDrawing" xmlns:w10="urn:schemas-microsoft-com:office:word" xmlns:w="http://schemas.openxmlformats.org/wordprocessingml/2006/main" xmlns:w14="http://schemas.microsoft.com/office/word/2010/wordml" xmlns:w15="http://schemas.microsoft.com/office/word/2012/wordml" xmlns:wpg="http://schemas.microsoft.com/office/word/2010/wordprocessingGroup" xmlns:wpi="http://schemas.microsoft.com/office/word/2010/wordprocessingInk" xmlns:wne="http://schemas.microsoft.com/office/word/2006/wordml" xmlns:wps="http://schemas.microsoft.com/office/word/2010/wordprocessingShape" mc:Ignorable="w14 w15 wp14">
+<w:document xmlns:wpc="http://schemas.microsoft.com/office/word/2010/wordprocessingCanvas" xmlns:cx="http://schemas.microsoft.com/office/drawing/2014/chartex" xmlns:mc="http://schemas.openxmlformats.org/markup-compatibility/2006" xmlns:o="urn:schemas-microsoft-com:office:office" xmlns:r="http://schemas.openxmlformats.org/officeDocument/2006/relationships" xmlns:m="http://schemas.openxmlformats.org/officeDocument/2006/math" xmlns:v="urn:schemas-microsoft-com:vml" xmlns:wp14="http://schemas.microsoft.com/office/word/2010/wordprocessingDrawing" xmlns:wp="http://schemas.openxmlformats.org/drawingml/2006/wordprocessingDrawing" xmlns:w10="urn:schemas-microsoft-com:office:word" xmlns:w="http://schemas.openxmlformats.org/wordprocessingml/2006/main" xmlns:w14="http://schemas.microsoft.com/office/word/2010/wordml" xmlns:w15="http://schemas.microsoft.com/office/word/2012/wordml" xmlns:w16se="http://schemas.microsoft.com/office/word/2015/wordml/symex" xmlns:wpg="http://schemas.microsoft.com/office/word/2010/wordprocessingGroup" xmlns:wpi="http://schemas.microsoft.com/office/word/2010/wordprocessingInk" xmlns:wne="http://schemas.microsoft.com/office/word/2006/wordml" xmlns:wps="http://schemas.microsoft.com/office/word/2010/wordprocessingShape" mc:Ignorable="w14 w15 w16se wp14">
   <w:body>
     <w:p>
       <w:pPr>
@@ -580,13 +580,7 @@
         <w:rPr>
           <w:sz w:val="20"/>
         </w:rPr>
-        <w:t xml:space="preserve">Code each line of text using the </w:t>
-      </w:r>
-      <w:r>
-        <w:rPr>
-          <w:sz w:val="20"/>
-        </w:rPr>
-        <w:t>Substitution Cipher Key</w:t>
+        <w:t>Code each line of text using the Substitution Cipher Key</w:t>
       </w:r>
     </w:p>
     <w:p>
@@ -661,13 +655,7 @@
         <w:rPr>
           <w:sz w:val="20"/>
         </w:rPr>
-        <w:t xml:space="preserve">Partner #2 </w:t>
-      </w:r>
-      <w:r>
-        <w:rPr>
-          <w:sz w:val="20"/>
-        </w:rPr>
-        <w:t>will write a program to do the following:</w:t>
+        <w:t>Partner #2 will write a program to do the following:</w:t>
       </w:r>
     </w:p>
     <w:p>
@@ -686,19 +674,7 @@
         <w:rPr>
           <w:sz w:val="20"/>
         </w:rPr>
-        <w:t xml:space="preserve">Open </w:t>
-      </w:r>
-      <w:r>
-        <w:rPr>
-          <w:sz w:val="20"/>
-        </w:rPr>
-        <w:t>the</w:t>
-      </w:r>
-      <w:r>
-        <w:rPr>
-          <w:sz w:val="20"/>
-        </w:rPr>
-        <w:t xml:space="preserve"> text file called “CodedText.txt” for reading</w:t>
+        <w:t>Open the text file called “CodedText.txt” for reading</w:t>
       </w:r>
     </w:p>
     <w:p>
@@ -717,19 +693,7 @@
         <w:rPr>
           <w:sz w:val="20"/>
         </w:rPr>
-        <w:t>Open a text file called “</w:t>
-      </w:r>
-      <w:r>
-        <w:rPr>
-          <w:sz w:val="20"/>
-        </w:rPr>
-        <w:t>Decoded</w:t>
-      </w:r>
-      <w:r>
-        <w:rPr>
-          <w:sz w:val="20"/>
-        </w:rPr>
-        <w:t>Text.txt” for writing</w:t>
+        <w:t>Open a text file called “DecodedText.txt” for writing</w:t>
       </w:r>
     </w:p>
     <w:p>
@@ -748,19 +712,7 @@
         <w:rPr>
           <w:sz w:val="20"/>
         </w:rPr>
-        <w:t xml:space="preserve">Loop over each line of text in the </w:t>
-      </w:r>
-      <w:r>
-        <w:rPr>
-          <w:sz w:val="20"/>
-        </w:rPr>
-        <w:t>coded text</w:t>
-      </w:r>
-      <w:r>
-        <w:rPr>
-          <w:sz w:val="20"/>
-        </w:rPr>
-        <w:t xml:space="preserve"> file</w:t>
+        <w:t>Loop over each line of text in the coded text file</w:t>
       </w:r>
     </w:p>
     <w:p>
@@ -779,13 +731,7 @@
         <w:rPr>
           <w:sz w:val="20"/>
         </w:rPr>
-        <w:t>De-</w:t>
-      </w:r>
-      <w:r>
-        <w:rPr>
-          <w:sz w:val="20"/>
-        </w:rPr>
-        <w:t>Code each line of text using the Substitution Cipher Key</w:t>
+        <w:t>De-Code each line of text using the Substitution Cipher Key</w:t>
       </w:r>
     </w:p>
     <w:p>
@@ -804,31 +750,7 @@
         <w:rPr>
           <w:sz w:val="20"/>
         </w:rPr>
-        <w:t xml:space="preserve">Write each line of </w:t>
-      </w:r>
-      <w:r>
-        <w:rPr>
-          <w:sz w:val="20"/>
-        </w:rPr>
-        <w:t>de-</w:t>
-      </w:r>
-      <w:r>
-        <w:rPr>
-          <w:sz w:val="20"/>
-        </w:rPr>
-        <w:t xml:space="preserve">coded text to the </w:t>
-      </w:r>
-      <w:r>
-        <w:rPr>
-          <w:sz w:val="20"/>
-        </w:rPr>
-        <w:t>de-</w:t>
-      </w:r>
-      <w:r>
-        <w:rPr>
-          <w:sz w:val="20"/>
-        </w:rPr>
-        <w:t>code file</w:t>
+        <w:t>Write each line of de-coded text to the de-code file</w:t>
       </w:r>
     </w:p>
     <w:p>
@@ -847,31 +769,7 @@
         <w:rPr>
           <w:sz w:val="20"/>
         </w:rPr>
-        <w:t xml:space="preserve">Close both the </w:t>
-      </w:r>
-      <w:r>
-        <w:rPr>
-          <w:sz w:val="20"/>
-        </w:rPr>
-        <w:t>code</w:t>
-      </w:r>
-      <w:r>
-        <w:rPr>
-          <w:sz w:val="20"/>
-        </w:rPr>
-        <w:t xml:space="preserve"> file and </w:t>
-      </w:r>
-      <w:r>
-        <w:rPr>
-          <w:sz w:val="20"/>
-        </w:rPr>
-        <w:t>de-</w:t>
-      </w:r>
-      <w:r>
-        <w:rPr>
-          <w:sz w:val="20"/>
-        </w:rPr>
-        <w:t>code file</w:t>
+        <w:t>Close both the code file and de-code file</w:t>
       </w:r>
     </w:p>
     <w:p>
@@ -961,14 +859,7 @@
           <w:b/>
           <w:u w:val="single"/>
         </w:rPr>
-        <w:t>Programming Hints</w:t>
-      </w:r>
-      <w:r>
-        <w:rPr>
-          <w:b/>
-          <w:u w:val="single"/>
-        </w:rPr>
-        <w:t>:</w:t>
+        <w:t>Programming Hints:</w:t>
       </w:r>
     </w:p>
     <w:p>
@@ -1069,10 +960,10 @@
           <w:noProof/>
         </w:rPr>
         <w:drawing>
-          <wp:inline distT="0" distB="0" distL="0" distR="0" wp14:anchorId="6817E3C9" wp14:editId="18B86D18">
-            <wp:extent cx="3762375" cy="1019175"/>
-            <wp:effectExtent l="0" t="0" r="9525" b="9525"/>
-            <wp:docPr id="3" name="Picture 3"/>
+          <wp:inline distT="0" distB="0" distL="0" distR="0" wp14:anchorId="4949AD3E" wp14:editId="075B6058">
+            <wp:extent cx="3028950" cy="2342745"/>
+            <wp:effectExtent l="0" t="0" r="0" b="635"/>
+            <wp:docPr id="4" name="Picture 4"/>
             <wp:cNvGraphicFramePr>
               <a:graphicFrameLocks xmlns:a="http://schemas.openxmlformats.org/drawingml/2006/main" noChangeAspect="1"/>
             </wp:cNvGraphicFramePr>
@@ -1092,7 +983,7 @@
                   <pic:spPr>
                     <a:xfrm>
                       <a:off x="0" y="0"/>
-                      <a:ext cx="3762375" cy="1019175"/>
+                      <a:ext cx="3047227" cy="2356881"/>
                     </a:xfrm>
                     <a:prstGeom prst="rect">
                       <a:avLst/>
@@ -1104,14 +995,6 @@
           </wp:inline>
         </w:drawing>
       </w:r>
-    </w:p>
-    <w:p>
-      <w:pPr>
-        <w:pStyle w:val="NoSpacing"/>
-        <w:rPr>
-          <w:sz w:val="20"/>
-        </w:rPr>
-      </w:pPr>
     </w:p>
     <w:p>
       <w:pPr>
@@ -1135,7 +1018,7 @@
 </file>
 
 <file path=word/endnotes.xml><?xml version="1.0" encoding="utf-8"?>
-<w:endnotes xmlns:wpc="http://schemas.microsoft.com/office/word/2010/wordprocessingCanvas" xmlns:mc="http://schemas.openxmlformats.org/markup-compatibility/2006" xmlns:o="urn:schemas-microsoft-com:office:office" xmlns:r="http://schemas.openxmlformats.org/officeDocument/2006/relationships" xmlns:m="http://schemas.openxmlformats.org/officeDocument/2006/math" xmlns:v="urn:schemas-microsoft-com:vml" xmlns:wp14="http://schemas.microsoft.com/office/word/2010/wordprocessingDrawing" xmlns:wp="http://schemas.openxmlformats.org/drawingml/2006/wordprocessingDrawing" xmlns:w10="urn:schemas-microsoft-com:office:word" xmlns:w="http://schemas.openxmlformats.org/wordprocessingml/2006/main" xmlns:w14="http://schemas.microsoft.com/office/word/2010/wordml" xmlns:w15="http://schemas.microsoft.com/office/word/2012/wordml" xmlns:wpg="http://schemas.microsoft.com/office/word/2010/wordprocessingGroup" xmlns:wpi="http://schemas.microsoft.com/office/word/2010/wordprocessingInk" xmlns:wne="http://schemas.microsoft.com/office/word/2006/wordml" xmlns:wps="http://schemas.microsoft.com/office/word/2010/wordprocessingShape" mc:Ignorable="w14 w15 wp14">
+<w:endnotes xmlns:wpc="http://schemas.microsoft.com/office/word/2010/wordprocessingCanvas" xmlns:cx="http://schemas.microsoft.com/office/drawing/2014/chartex" xmlns:mc="http://schemas.openxmlformats.org/markup-compatibility/2006" xmlns:o="urn:schemas-microsoft-com:office:office" xmlns:r="http://schemas.openxmlformats.org/officeDocument/2006/relationships" xmlns:m="http://schemas.openxmlformats.org/officeDocument/2006/math" xmlns:v="urn:schemas-microsoft-com:vml" xmlns:wp14="http://schemas.microsoft.com/office/word/2010/wordprocessingDrawing" xmlns:wp="http://schemas.openxmlformats.org/drawingml/2006/wordprocessingDrawing" xmlns:w10="urn:schemas-microsoft-com:office:word" xmlns:w="http://schemas.openxmlformats.org/wordprocessingml/2006/main" xmlns:w14="http://schemas.microsoft.com/office/word/2010/wordml" xmlns:w15="http://schemas.microsoft.com/office/word/2012/wordml" xmlns:w16se="http://schemas.microsoft.com/office/word/2015/wordml/symex" xmlns:wpg="http://schemas.microsoft.com/office/word/2010/wordprocessingGroup" xmlns:wpi="http://schemas.microsoft.com/office/word/2010/wordprocessingInk" xmlns:wne="http://schemas.microsoft.com/office/word/2006/wordml" xmlns:wps="http://schemas.microsoft.com/office/word/2010/wordprocessingShape" mc:Ignorable="w14 w15 w16se wp14">
   <w:endnote w:type="separator" w:id="-1">
     <w:p>
       <w:r>
@@ -1154,7 +1037,7 @@
 </file>
 
 <file path=word/footnotes.xml><?xml version="1.0" encoding="utf-8"?>
-<w:footnotes xmlns:wpc="http://schemas.microsoft.com/office/word/2010/wordprocessingCanvas" xmlns:mc="http://schemas.openxmlformats.org/markup-compatibility/2006" xmlns:o="urn:schemas-microsoft-com:office:office" xmlns:r="http://schemas.openxmlformats.org/officeDocument/2006/relationships" xmlns:m="http://schemas.openxmlformats.org/officeDocument/2006/math" xmlns:v="urn:schemas-microsoft-com:vml" xmlns:wp14="http://schemas.microsoft.com/office/word/2010/wordprocessingDrawing" xmlns:wp="http://schemas.openxmlformats.org/drawingml/2006/wordprocessingDrawing" xmlns:w10="urn:schemas-microsoft-com:office:word" xmlns:w="http://schemas.openxmlformats.org/wordprocessingml/2006/main" xmlns:w14="http://schemas.microsoft.com/office/word/2010/wordml" xmlns:w15="http://schemas.microsoft.com/office/word/2012/wordml" xmlns:wpg="http://schemas.microsoft.com/office/word/2010/wordprocessingGroup" xmlns:wpi="http://schemas.microsoft.com/office/word/2010/wordprocessingInk" xmlns:wne="http://schemas.microsoft.com/office/word/2006/wordml" xmlns:wps="http://schemas.microsoft.com/office/word/2010/wordprocessingShape" mc:Ignorable="w14 w15 wp14">
+<w:footnotes xmlns:wpc="http://schemas.microsoft.com/office/word/2010/wordprocessingCanvas" xmlns:cx="http://schemas.microsoft.com/office/drawing/2014/chartex" xmlns:mc="http://schemas.openxmlformats.org/markup-compatibility/2006" xmlns:o="urn:schemas-microsoft-com:office:office" xmlns:r="http://schemas.openxmlformats.org/officeDocument/2006/relationships" xmlns:m="http://schemas.openxmlformats.org/officeDocument/2006/math" xmlns:v="urn:schemas-microsoft-com:vml" xmlns:wp14="http://schemas.microsoft.com/office/word/2010/wordprocessingDrawing" xmlns:wp="http://schemas.openxmlformats.org/drawingml/2006/wordprocessingDrawing" xmlns:w10="urn:schemas-microsoft-com:office:word" xmlns:w="http://schemas.openxmlformats.org/wordprocessingml/2006/main" xmlns:w14="http://schemas.microsoft.com/office/word/2010/wordml" xmlns:w15="http://schemas.microsoft.com/office/word/2012/wordml" xmlns:w16se="http://schemas.microsoft.com/office/word/2015/wordml/symex" xmlns:wpg="http://schemas.microsoft.com/office/word/2010/wordprocessingGroup" xmlns:wpi="http://schemas.microsoft.com/office/word/2010/wordprocessingInk" xmlns:wne="http://schemas.microsoft.com/office/word/2006/wordml" xmlns:wps="http://schemas.microsoft.com/office/word/2010/wordprocessingShape" mc:Ignorable="w14 w15 w16se wp14">
   <w:footnote w:type="separator" w:id="-1">
     <w:p>
       <w:r>
@@ -1173,7 +1056,7 @@
 </file>
 
 <file path=word/header1.xml><?xml version="1.0" encoding="utf-8"?>
-<w:hdr xmlns:wpc="http://schemas.microsoft.com/office/word/2010/wordprocessingCanvas" xmlns:mc="http://schemas.openxmlformats.org/markup-compatibility/2006" xmlns:o="urn:schemas-microsoft-com:office:office" xmlns:r="http://schemas.openxmlformats.org/officeDocument/2006/relationships" xmlns:m="http://schemas.openxmlformats.org/officeDocument/2006/math" xmlns:v="urn:schemas-microsoft-com:vml" xmlns:wp14="http://schemas.microsoft.com/office/word/2010/wordprocessingDrawing" xmlns:wp="http://schemas.openxmlformats.org/drawingml/2006/wordprocessingDrawing" xmlns:w10="urn:schemas-microsoft-com:office:word" xmlns:w="http://schemas.openxmlformats.org/wordprocessingml/2006/main" xmlns:w14="http://schemas.microsoft.com/office/word/2010/wordml" xmlns:w15="http://schemas.microsoft.com/office/word/2012/wordml" xmlns:wpg="http://schemas.microsoft.com/office/word/2010/wordprocessingGroup" xmlns:wpi="http://schemas.microsoft.com/office/word/2010/wordprocessingInk" xmlns:wne="http://schemas.microsoft.com/office/word/2006/wordml" xmlns:wps="http://schemas.microsoft.com/office/word/2010/wordprocessingShape" mc:Ignorable="w14 w15 wp14">
+<w:hdr xmlns:wpc="http://schemas.microsoft.com/office/word/2010/wordprocessingCanvas" xmlns:cx="http://schemas.microsoft.com/office/drawing/2014/chartex" xmlns:mc="http://schemas.openxmlformats.org/markup-compatibility/2006" xmlns:o="urn:schemas-microsoft-com:office:office" xmlns:r="http://schemas.openxmlformats.org/officeDocument/2006/relationships" xmlns:m="http://schemas.openxmlformats.org/officeDocument/2006/math" xmlns:v="urn:schemas-microsoft-com:vml" xmlns:wp14="http://schemas.microsoft.com/office/word/2010/wordprocessingDrawing" xmlns:wp="http://schemas.openxmlformats.org/drawingml/2006/wordprocessingDrawing" xmlns:w10="urn:schemas-microsoft-com:office:word" xmlns:w="http://schemas.openxmlformats.org/wordprocessingml/2006/main" xmlns:w14="http://schemas.microsoft.com/office/word/2010/wordml" xmlns:w15="http://schemas.microsoft.com/office/word/2012/wordml" xmlns:w16se="http://schemas.microsoft.com/office/word/2015/wordml/symex" xmlns:wpg="http://schemas.microsoft.com/office/word/2010/wordprocessingGroup" xmlns:wpi="http://schemas.microsoft.com/office/word/2010/wordprocessingInk" xmlns:wne="http://schemas.microsoft.com/office/word/2006/wordml" xmlns:wps="http://schemas.microsoft.com/office/word/2010/wordprocessingShape" mc:Ignorable="w14 w15 w16se wp14">
   <w:p>
     <w:pPr>
       <w:pStyle w:val="Header"/>
@@ -1219,8 +1102,8 @@
 </file>
 
 <file path=word/numbering.xml><?xml version="1.0" encoding="utf-8"?>
-<w:numbering xmlns:wpc="http://schemas.microsoft.com/office/word/2010/wordprocessingCanvas" xmlns:mc="http://schemas.openxmlformats.org/markup-compatibility/2006" xmlns:o="urn:schemas-microsoft-com:office:office" xmlns:r="http://schemas.openxmlformats.org/officeDocument/2006/relationships" xmlns:m="http://schemas.openxmlformats.org/officeDocument/2006/math" xmlns:v="urn:schemas-microsoft-com:vml" xmlns:wp14="http://schemas.microsoft.com/office/word/2010/wordprocessingDrawing" xmlns:wp="http://schemas.openxmlformats.org/drawingml/2006/wordprocessingDrawing" xmlns:w10="urn:schemas-microsoft-com:office:word" xmlns:w="http://schemas.openxmlformats.org/wordprocessingml/2006/main" xmlns:w14="http://schemas.microsoft.com/office/word/2010/wordml" xmlns:w15="http://schemas.microsoft.com/office/word/2012/wordml" xmlns:wpg="http://schemas.microsoft.com/office/word/2010/wordprocessingGroup" xmlns:wpi="http://schemas.microsoft.com/office/word/2010/wordprocessingInk" xmlns:wne="http://schemas.microsoft.com/office/word/2006/wordml" xmlns:wps="http://schemas.microsoft.com/office/word/2010/wordprocessingShape" mc:Ignorable="w14 w15 wp14">
-  <w:abstractNum w:abstractNumId="0">
+<w:numbering xmlns:wpc="http://schemas.microsoft.com/office/word/2010/wordprocessingCanvas" xmlns:cx="http://schemas.microsoft.com/office/drawing/2014/chartex" xmlns:mc="http://schemas.openxmlformats.org/markup-compatibility/2006" xmlns:o="urn:schemas-microsoft-com:office:office" xmlns:r="http://schemas.openxmlformats.org/officeDocument/2006/relationships" xmlns:m="http://schemas.openxmlformats.org/officeDocument/2006/math" xmlns:v="urn:schemas-microsoft-com:vml" xmlns:wp14="http://schemas.microsoft.com/office/word/2010/wordprocessingDrawing" xmlns:wp="http://schemas.openxmlformats.org/drawingml/2006/wordprocessingDrawing" xmlns:w10="urn:schemas-microsoft-com:office:word" xmlns:w="http://schemas.openxmlformats.org/wordprocessingml/2006/main" xmlns:w14="http://schemas.microsoft.com/office/word/2010/wordml" xmlns:w15="http://schemas.microsoft.com/office/word/2012/wordml" xmlns:w16se="http://schemas.microsoft.com/office/word/2015/wordml/symex" xmlns:wpg="http://schemas.microsoft.com/office/word/2010/wordprocessingGroup" xmlns:wpi="http://schemas.microsoft.com/office/word/2010/wordprocessingInk" xmlns:wne="http://schemas.microsoft.com/office/word/2006/wordml" xmlns:wps="http://schemas.microsoft.com/office/word/2010/wordprocessingShape" mc:Ignorable="w14 w15 w16se wp14">
+  <w:abstractNum w:abstractNumId="0" w15:restartNumberingAfterBreak="0">
     <w:nsid w:val="0E840A1B"/>
     <w:multiLevelType w:val="hybridMultilevel"/>
     <w:tmpl w:val="9EDABD0A"/>
@@ -1333,7 +1216,7 @@
       </w:rPr>
     </w:lvl>
   </w:abstractNum>
-  <w:abstractNum w:abstractNumId="1">
+  <w:abstractNum w:abstractNumId="1" w15:restartNumberingAfterBreak="0">
     <w:nsid w:val="26AF439F"/>
     <w:multiLevelType w:val="hybridMultilevel"/>
     <w:tmpl w:val="59B4D788"/>
@@ -1422,7 +1305,7 @@
       </w:pPr>
     </w:lvl>
   </w:abstractNum>
-  <w:abstractNum w:abstractNumId="2">
+  <w:abstractNum w:abstractNumId="2" w15:restartNumberingAfterBreak="0">
     <w:nsid w:val="719360E8"/>
     <w:multiLevelType w:val="hybridMultilevel"/>
     <w:tmpl w:val="E37A8010"/>
@@ -1508,7 +1391,7 @@
       </w:pPr>
     </w:lvl>
   </w:abstractNum>
-  <w:abstractNum w:abstractNumId="3">
+  <w:abstractNum w:abstractNumId="3" w15:restartNumberingAfterBreak="0">
     <w:nsid w:val="7DD11C9A"/>
     <w:multiLevelType w:val="hybridMultilevel"/>
     <w:tmpl w:val="EEC24BCC"/>
@@ -1594,7 +1477,7 @@
       </w:pPr>
     </w:lvl>
   </w:abstractNum>
-  <w:abstractNum w:abstractNumId="4">
+  <w:abstractNum w:abstractNumId="4" w15:restartNumberingAfterBreak="0">
     <w:nsid w:val="7F8576A4"/>
     <w:multiLevelType w:val="hybridMultilevel"/>
     <w:tmpl w:val="74AA28CC"/>
@@ -1699,7 +1582,7 @@
 </file>
 
 <file path=word/styles.xml><?xml version="1.0" encoding="utf-8"?>
-<w:styles xmlns:mc="http://schemas.openxmlformats.org/markup-compatibility/2006" xmlns:r="http://schemas.openxmlformats.org/officeDocument/2006/relationships" xmlns:w="http://schemas.openxmlformats.org/wordprocessingml/2006/main" xmlns:w14="http://schemas.microsoft.com/office/word/2010/wordml" xmlns:w15="http://schemas.microsoft.com/office/word/2012/wordml" mc:Ignorable="w14 w15">
+<w:styles xmlns:mc="http://schemas.openxmlformats.org/markup-compatibility/2006" xmlns:r="http://schemas.openxmlformats.org/officeDocument/2006/relationships" xmlns:w="http://schemas.openxmlformats.org/wordprocessingml/2006/main" xmlns:w14="http://schemas.microsoft.com/office/word/2010/wordml" xmlns:w15="http://schemas.microsoft.com/office/word/2012/wordml" xmlns:w16se="http://schemas.microsoft.com/office/word/2015/wordml/symex" mc:Ignorable="w14 w15 w16se">
   <w:docDefaults>
     <w:rPrDefault>
       <w:rPr>
